--- a/testfile.docx
+++ b/testfile.docx
@@ -4,7 +4,18 @@
   <w:body>
     <w:p>
       <w:r>
-        <w:t>rwerwrwerwerwerwerwerre</w:t>
+        <w:t>R</w:t>
+      </w:r>
+      <w:r>
+        <w:t>werwrwerwerwerwerwerre</w:t>
+      </w:r>
+      <w:r>
+        <w:t>rwfaefafasfa.fc’asc’as’</w:t>
+      </w:r>
+    </w:p>
+    <w:p>
+      <w:r>
+        <w:t>c.asc.asc.sa.c’acas</w:t>
       </w:r>
     </w:p>
     <w:sectPr>
